--- a/Analisis/Requisitos/Audata-Text-HTML/5_AUDATA_REQ_HTML_LEER_SIN_ETIQUETAS_CON_PARAMETROS.docx
+++ b/Analisis/Requisitos/Audata-Text-HTML/5_AUDATA_REQ_HTML_LEER_SIN_ETIQUETAS_CON_PARAMETROS.docx
@@ -1,6 +1,6 @@
 
 <file path=word/document.xml><?xml version="1.0" encoding="utf-8"?>
-<w:document xmlns:wpc="http://schemas.microsoft.com/office/word/2010/wordprocessingCanvas" xmlns:cx="http://schemas.microsoft.com/office/drawing/2014/chartex" xmlns:cx1="http://schemas.microsoft.com/office/drawing/2015/9/8/chartex" xmlns:mc="http://schemas.openxmlformats.org/markup-compatibility/2006" xmlns:o="urn:schemas-microsoft-com:office:office" xmlns:r="http://schemas.openxmlformats.org/officeDocument/2006/relationships" xmlns:m="http://schemas.openxmlformats.org/officeDocument/2006/math" xmlns:v="urn:schemas-microsoft-com:vml" xmlns:wp14="http://schemas.microsoft.com/office/word/2010/wordprocessingDrawing" xmlns:wp="http://schemas.openxmlformats.org/drawingml/2006/wordprocessingDrawing" xmlns:w10="urn:schemas-microsoft-com:office:word" xmlns:w="http://schemas.openxmlformats.org/wordprocessingml/2006/main" xmlns:w14="http://schemas.microsoft.com/office/word/2010/wordml" xmlns:w15="http://schemas.microsoft.com/office/word/2012/wordml" xmlns:w16se="http://schemas.microsoft.com/office/word/2015/wordml/symex" xmlns:wpg="http://schemas.microsoft.com/office/word/2010/wordprocessingGroup" xmlns:wpi="http://schemas.microsoft.com/office/word/2010/wordprocessingInk" xmlns:wne="http://schemas.microsoft.com/office/word/2006/wordml" xmlns:wps="http://schemas.microsoft.com/office/word/2010/wordprocessingShape" mc:Ignorable="w14 w15 w16se wp14">
+<w:document xmlns:wpc="http://schemas.microsoft.com/office/word/2010/wordprocessingCanvas" xmlns:mc="http://schemas.openxmlformats.org/markup-compatibility/2006" xmlns:o="urn:schemas-microsoft-com:office:office" xmlns:r="http://schemas.openxmlformats.org/officeDocument/2006/relationships" xmlns:m="http://schemas.openxmlformats.org/officeDocument/2006/math" xmlns:v="urn:schemas-microsoft-com:vml" xmlns:wp14="http://schemas.microsoft.com/office/word/2010/wordprocessingDrawing" xmlns:wp="http://schemas.openxmlformats.org/drawingml/2006/wordprocessingDrawing" xmlns:w10="urn:schemas-microsoft-com:office:word" xmlns:w="http://schemas.openxmlformats.org/wordprocessingml/2006/main" xmlns:w14="http://schemas.microsoft.com/office/word/2010/wordml" xmlns:w15="http://schemas.microsoft.com/office/word/2012/wordml" xmlns:wpg="http://schemas.microsoft.com/office/word/2010/wordprocessingGroup" xmlns:wpi="http://schemas.microsoft.com/office/word/2010/wordprocessingInk" xmlns:wne="http://schemas.microsoft.com/office/word/2006/wordml" xmlns:wps="http://schemas.microsoft.com/office/word/2010/wordprocessingShape" mc:Ignorable="w14 w15 wp14">
   <w:background w:color="FFFFFF"/>
   <w:body>
     <w:tbl>
@@ -179,12 +179,14 @@
               </w:rPr>
               <w:t xml:space="preserve">Proyecto </w:t>
             </w:r>
+            <w:proofErr w:type="spellStart"/>
             <w:r>
               <w:rPr>
                 <w:caps w:val="0"/>
               </w:rPr>
               <w:t>Audata</w:t>
             </w:r>
+            <w:proofErr w:type="spellEnd"/>
           </w:p>
           <w:p>
             <w:pPr>
@@ -290,6 +292,7 @@
         </w:rPr>
         <w:t xml:space="preserve"> </w:t>
       </w:r>
+      <w:proofErr w:type="spellStart"/>
       <w:r>
         <w:rPr>
           <w:rFonts w:eastAsia="Arial"/>
@@ -356,6 +359,7 @@
         </w:rPr>
         <w:t>arametros</w:t>
       </w:r>
+      <w:proofErr w:type="spellEnd"/>
     </w:p>
     <w:p>
       <w:pPr>
@@ -517,12 +521,49 @@
               <w:snapToGrid w:val="0"/>
             </w:pPr>
             <w:r>
-              <w:t>Rosa Maria Curi Mataqque</w:t>
-            </w:r>
-          </w:p>
-          <w:p>
-            <w:r>
-              <w:t>Paulo Edu Huallanca Ponce</w:t>
+              <w:t xml:space="preserve">Rosa </w:t>
+            </w:r>
+            <w:proofErr w:type="spellStart"/>
+            <w:r>
+              <w:t>Maria</w:t>
+            </w:r>
+            <w:proofErr w:type="spellEnd"/>
+            <w:r>
+              <w:t xml:space="preserve"> </w:t>
+            </w:r>
+            <w:proofErr w:type="spellStart"/>
+            <w:r>
+              <w:t>Curi</w:t>
+            </w:r>
+            <w:proofErr w:type="spellEnd"/>
+            <w:r>
+              <w:t xml:space="preserve"> </w:t>
+            </w:r>
+            <w:proofErr w:type="spellStart"/>
+            <w:r>
+              <w:t>Mataqque</w:t>
+            </w:r>
+            <w:proofErr w:type="spellEnd"/>
+          </w:p>
+          <w:p>
+            <w:r>
+              <w:t xml:space="preserve">Paulo </w:t>
+            </w:r>
+            <w:proofErr w:type="spellStart"/>
+            <w:r>
+              <w:t>Edu</w:t>
+            </w:r>
+            <w:proofErr w:type="spellEnd"/>
+            <w:r>
+              <w:t xml:space="preserve"> </w:t>
+            </w:r>
+            <w:proofErr w:type="spellStart"/>
+            <w:r>
+              <w:t>Huallanca</w:t>
+            </w:r>
+            <w:proofErr w:type="spellEnd"/>
+            <w:r>
+              <w:t xml:space="preserve"> Ponce</w:t>
             </w:r>
           </w:p>
         </w:tc>
@@ -1375,8 +1416,21 @@
               <w:jc w:val="center"/>
             </w:pPr>
             <w:r>
-              <w:t>Rosa Maria Curi</w:t>
-            </w:r>
+              <w:t xml:space="preserve">Rosa </w:t>
+            </w:r>
+            <w:proofErr w:type="spellStart"/>
+            <w:r>
+              <w:t>Maria</w:t>
+            </w:r>
+            <w:proofErr w:type="spellEnd"/>
+            <w:r>
+              <w:t xml:space="preserve"> </w:t>
+            </w:r>
+            <w:proofErr w:type="spellStart"/>
+            <w:r>
+              <w:t>Curi</w:t>
+            </w:r>
+            <w:proofErr w:type="spellEnd"/>
           </w:p>
         </w:tc>
         <w:tc>
@@ -1563,21 +1617,18 @@
       <w:r>
         <w:rPr>
           <w:rFonts w:cs="Times New Roman"/>
-          <w:lang/>
         </w:rPr>
         <w:fldChar w:fldCharType="begin"/>
       </w:r>
       <w:r>
         <w:rPr>
           <w:rFonts w:cs="Times New Roman"/>
-          <w:lang/>
         </w:rPr>
         <w:instrText xml:space="preserve"> TOC </w:instrText>
       </w:r>
       <w:r>
         <w:rPr>
           <w:rFonts w:cs="Times New Roman"/>
-          <w:lang/>
         </w:rPr>
         <w:fldChar w:fldCharType="separate"/>
       </w:r>
@@ -1808,193 +1859,13 @@
         <w:rPr>
           <w:noProof/>
         </w:rPr>
-        <w:t>3.</w:t>
-      </w:r>
-      <w:r>
-        <w:rPr>
-          <w:rFonts w:ascii="Calibri" w:eastAsia="Times New Roman" w:hAnsi="Calibri" w:cs="Times New Roman"/>
+        <w:t>3</w:t>
+      </w:r>
+      <w:r>
+        <w:rPr>
           <w:noProof/>
-          <w:kern w:val="0"/>
-          <w:sz w:val="22"/>
-          <w:szCs w:val="22"/>
-          <w:lang w:val="es-ES" w:eastAsia="es-ES"/>
-        </w:rPr>
-        <w:tab/>
-      </w:r>
-      <w:r>
-        <w:rPr>
-          <w:noProof/>
-        </w:rPr>
-        <w:t>Definiciones</w:t>
-      </w:r>
-      <w:r>
-        <w:rPr>
-          <w:rFonts w:eastAsia="Nimbus Sans L"/>
-          <w:noProof/>
-        </w:rPr>
-        <w:t xml:space="preserve"> </w:t>
-      </w:r>
-      <w:r>
-        <w:rPr>
-          <w:noProof/>
-        </w:rPr>
-        <w:t>y</w:t>
-      </w:r>
-      <w:r>
-        <w:rPr>
-          <w:rFonts w:eastAsia="Nimbus Sans L"/>
-          <w:noProof/>
-        </w:rPr>
-        <w:t xml:space="preserve"> </w:t>
-      </w:r>
-      <w:r>
-        <w:rPr>
-          <w:noProof/>
-        </w:rPr>
-        <w:t>acrónimos</w:t>
-      </w:r>
-      <w:r>
-        <w:rPr>
-          <w:noProof/>
-        </w:rPr>
-        <w:tab/>
-      </w:r>
-      <w:r>
-        <w:rPr>
-          <w:noProof/>
-        </w:rPr>
-        <w:fldChar w:fldCharType="begin"/>
-      </w:r>
-      <w:r>
-        <w:rPr>
-          <w:noProof/>
-        </w:rPr>
-        <w:instrText xml:space="preserve"> PAGEREF _Toc341693532 \h </w:instrText>
-      </w:r>
-      <w:r>
-        <w:rPr>
-          <w:noProof/>
-        </w:rPr>
-      </w:r>
-      <w:r>
-        <w:rPr>
-          <w:noProof/>
-        </w:rPr>
-        <w:fldChar w:fldCharType="separate"/>
-      </w:r>
-      <w:r>
-        <w:rPr>
-          <w:noProof/>
-        </w:rPr>
-        <w:t>3</w:t>
-      </w:r>
-      <w:r>
-        <w:rPr>
-          <w:noProof/>
-        </w:rPr>
-        <w:fldChar w:fldCharType="end"/>
-      </w:r>
-    </w:p>
-    <w:p>
-      <w:pPr>
-        <w:pStyle w:val="TDC2"/>
-        <w:tabs>
-          <w:tab w:val="left" w:pos="849"/>
-        </w:tabs>
-        <w:rPr>
-          <w:rFonts w:ascii="Calibri" w:eastAsia="Times New Roman" w:hAnsi="Calibri" w:cs="Times New Roman"/>
-          <w:noProof/>
-          <w:kern w:val="0"/>
-          <w:sz w:val="22"/>
-          <w:szCs w:val="22"/>
-          <w:lang w:val="es-ES" w:eastAsia="es-ES"/>
-        </w:rPr>
-      </w:pPr>
-      <w:r>
-        <w:rPr>
-          <w:noProof/>
-        </w:rPr>
-        <w:t>4.</w:t>
-      </w:r>
-      <w:r>
-        <w:rPr>
-          <w:rFonts w:ascii="Calibri" w:eastAsia="Times New Roman" w:hAnsi="Calibri" w:cs="Times New Roman"/>
-          <w:noProof/>
-          <w:kern w:val="0"/>
-          <w:sz w:val="22"/>
-          <w:szCs w:val="22"/>
-          <w:lang w:val="es-ES" w:eastAsia="es-ES"/>
-        </w:rPr>
-        <w:tab/>
-      </w:r>
-      <w:r>
-        <w:rPr>
-          <w:noProof/>
-        </w:rPr>
-        <w:t>Referencias</w:t>
-      </w:r>
-      <w:r>
-        <w:rPr>
-          <w:noProof/>
-        </w:rPr>
-        <w:tab/>
-      </w:r>
-      <w:r>
-        <w:rPr>
-          <w:noProof/>
-        </w:rPr>
-        <w:fldChar w:fldCharType="begin"/>
-      </w:r>
-      <w:r>
-        <w:rPr>
-          <w:noProof/>
-        </w:rPr>
-        <w:instrText xml:space="preserve"> PAGEREF _Toc341693533 \h </w:instrText>
-      </w:r>
-      <w:r>
-        <w:rPr>
-          <w:noProof/>
-        </w:rPr>
-      </w:r>
-      <w:r>
-        <w:rPr>
-          <w:noProof/>
-        </w:rPr>
-        <w:fldChar w:fldCharType="separate"/>
-      </w:r>
-      <w:r>
-        <w:rPr>
-          <w:noProof/>
-        </w:rPr>
-        <w:t>3</w:t>
-      </w:r>
-      <w:r>
-        <w:rPr>
-          <w:noProof/>
-        </w:rPr>
-        <w:fldChar w:fldCharType="end"/>
-      </w:r>
-    </w:p>
-    <w:p>
-      <w:pPr>
-        <w:pStyle w:val="TDC2"/>
-        <w:tabs>
-          <w:tab w:val="left" w:pos="849"/>
-        </w:tabs>
-        <w:rPr>
-          <w:rFonts w:ascii="Calibri" w:eastAsia="Times New Roman" w:hAnsi="Calibri" w:cs="Times New Roman"/>
-          <w:noProof/>
-          <w:kern w:val="0"/>
-          <w:sz w:val="22"/>
-          <w:szCs w:val="22"/>
-          <w:lang w:val="es-ES" w:eastAsia="es-ES"/>
-        </w:rPr>
-      </w:pPr>
-      <w:r>
-        <w:rPr>
-          <w:noProof/>
-        </w:rPr>
-        <w:t>5.</w:t>
+        </w:rPr>
+        <w:t>.</w:t>
       </w:r>
       <w:r>
         <w:rPr>
@@ -2069,7 +1940,6 @@
       <w:r>
         <w:rPr>
           <w:rFonts w:cs="Times New Roman"/>
-          <w:lang/>
         </w:rPr>
         <w:fldChar w:fldCharType="end"/>
       </w:r>
@@ -2166,8 +2036,13 @@
         <w:t>el requ</w:t>
       </w:r>
       <w:r>
-        <w:t>isito leer sin tags</w:t>
-      </w:r>
+        <w:t xml:space="preserve">isito leer sin </w:t>
+      </w:r>
+      <w:proofErr w:type="spellStart"/>
+      <w:r>
+        <w:t>tags</w:t>
+      </w:r>
+      <w:proofErr w:type="spellEnd"/>
       <w:r>
         <w:t>.</w:t>
       </w:r>
@@ -2297,11 +2172,19 @@
         </w:rPr>
         <w:t xml:space="preserve"> </w:t>
       </w:r>
+      <w:proofErr w:type="spellStart"/>
       <w:r>
         <w:rPr>
           <w:rFonts w:eastAsia="Arial"/>
         </w:rPr>
-        <w:t xml:space="preserve">Audata-Text-HTML </w:t>
+        <w:t>Audata</w:t>
+      </w:r>
+      <w:proofErr w:type="spellEnd"/>
+      <w:r>
+        <w:rPr>
+          <w:rFonts w:eastAsia="Arial"/>
+        </w:rPr>
+        <w:t xml:space="preserve">-Text-HTML </w:t>
       </w:r>
       <w:r>
         <w:t>del</w:t>
@@ -2321,11 +2204,19 @@
         </w:rPr>
         <w:t xml:space="preserve"> </w:t>
       </w:r>
+      <w:proofErr w:type="spellStart"/>
       <w:r>
         <w:rPr>
           <w:i/>
         </w:rPr>
-        <w:t xml:space="preserve">Audata. </w:t>
+        <w:t>Audata</w:t>
+      </w:r>
+      <w:proofErr w:type="spellEnd"/>
+      <w:r>
+        <w:rPr>
+          <w:i/>
+        </w:rPr>
+        <w:t xml:space="preserve">. </w:t>
       </w:r>
       <w:r>
         <w:rPr>
@@ -2680,7 +2571,6 @@
         <w:tc>
           <w:tcPr>
             <w:tcW w:w="1276" w:type="dxa"/>
-            <w:vMerge w:val="restart"/>
             <w:tcBorders>
               <w:left w:val="single" w:sz="4" w:space="0" w:color="0000FF"/>
             </w:tcBorders>
@@ -2840,8 +2730,6 @@
               </w:rPr>
               <w:t xml:space="preserve"> </w:t>
             </w:r>
-            <w:bookmarkStart w:id="6" w:name="_GoBack"/>
-            <w:bookmarkEnd w:id="6"/>
             <w:r>
               <w:rPr>
                 <w:sz w:val="20"/>
@@ -2881,7 +2769,41 @@
                 <w:szCs w:val="20"/>
                 <w:lang w:val="es-ES_tradnl"/>
               </w:rPr>
-              <w:t>encontradas: “la palabra no existe”</w:t>
+              <w:t>en</w:t>
+            </w:r>
+            <w:r>
+              <w:rPr>
+                <w:sz w:val="20"/>
+                <w:szCs w:val="20"/>
+                <w:lang w:val="es-ES_tradnl"/>
+              </w:rPr>
+              <w:t xml:space="preserve">contradas: </w:t>
+            </w:r>
+            <w:proofErr w:type="gramStart"/>
+            <w:r>
+              <w:rPr>
+                <w:sz w:val="20"/>
+                <w:szCs w:val="20"/>
+                <w:lang w:val="es-ES_tradnl"/>
+              </w:rPr>
+              <w:t>“ palabra</w:t>
+            </w:r>
+            <w:proofErr w:type="gramEnd"/>
+            <w:r>
+              <w:rPr>
+                <w:sz w:val="20"/>
+                <w:szCs w:val="20"/>
+                <w:lang w:val="es-ES_tradnl"/>
+              </w:rPr>
+              <w:t xml:space="preserve"> no encontrada</w:t>
+            </w:r>
+            <w:r>
+              <w:rPr>
+                <w:sz w:val="20"/>
+                <w:szCs w:val="20"/>
+                <w:lang w:val="es-ES_tradnl"/>
+              </w:rPr>
+              <w:t>”</w:t>
             </w:r>
             <w:r>
               <w:rPr>
@@ -2912,7 +2834,23 @@
                 <w:szCs w:val="20"/>
               </w:rPr>
               <w:lastRenderedPageBreak/>
-              <w:t>La acción se terminará cuando el sistema devuelva el texto html indicado por el usuario convertido en texto plano.</w:t>
+              <w:t xml:space="preserve">La acción se terminará cuando el sistema devuelva el texto </w:t>
+            </w:r>
+            <w:proofErr w:type="spellStart"/>
+            <w:r>
+              <w:rPr>
+                <w:sz w:val="20"/>
+                <w:szCs w:val="20"/>
+              </w:rPr>
+              <w:t>html</w:t>
+            </w:r>
+            <w:proofErr w:type="spellEnd"/>
+            <w:r>
+              <w:rPr>
+                <w:sz w:val="20"/>
+                <w:szCs w:val="20"/>
+              </w:rPr>
+              <w:t xml:space="preserve"> indicado por el usuario convertido en texto plano.</w:t>
             </w:r>
           </w:p>
         </w:tc>
@@ -2990,243 +2928,6 @@
         <w:tc>
           <w:tcPr>
             <w:tcW w:w="1276" w:type="dxa"/>
-            <w:vMerge/>
-            <w:tcBorders>
-              <w:left w:val="single" w:sz="4" w:space="0" w:color="0000FF"/>
-            </w:tcBorders>
-            <w:shd w:val="clear" w:color="auto" w:fill="FFFFFF"/>
-          </w:tcPr>
-          <w:p>
-            <w:pPr>
-              <w:snapToGrid w:val="0"/>
-              <w:spacing w:line="276" w:lineRule="auto"/>
-            </w:pPr>
-          </w:p>
-        </w:tc>
-        <w:tc>
-          <w:tcPr>
-            <w:tcW w:w="7807" w:type="dxa"/>
-            <w:gridSpan w:val="5"/>
-            <w:vMerge w:val="restart"/>
-            <w:tcBorders>
-              <w:top w:val="single" w:sz="4" w:space="0" w:color="0000FF"/>
-              <w:left w:val="single" w:sz="4" w:space="0" w:color="0000FF"/>
-            </w:tcBorders>
-            <w:shd w:val="clear" w:color="auto" w:fill="CCCCFF"/>
-          </w:tcPr>
-          <w:p>
-            <w:pPr>
-              <w:tabs>
-                <w:tab w:val="left" w:pos="1425"/>
-              </w:tabs>
-            </w:pPr>
-          </w:p>
-        </w:tc>
-        <w:tc>
-          <w:tcPr>
-            <w:tcW w:w="2836" w:type="dxa"/>
-            <w:gridSpan w:val="4"/>
-            <w:tcBorders>
-              <w:left w:val="single" w:sz="4" w:space="0" w:color="0000FF"/>
-            </w:tcBorders>
-            <w:shd w:val="clear" w:color="auto" w:fill="auto"/>
-          </w:tcPr>
-          <w:p>
-            <w:pPr>
-              <w:snapToGrid w:val="0"/>
-            </w:pPr>
-          </w:p>
-        </w:tc>
-      </w:tr>
-      <w:tr>
-        <w:trPr>
-          <w:trHeight w:val="472"/>
-        </w:trPr>
-        <w:tc>
-          <w:tcPr>
-            <w:tcW w:w="1276" w:type="dxa"/>
-            <w:vMerge/>
-            <w:tcBorders>
-              <w:left w:val="single" w:sz="4" w:space="0" w:color="0000FF"/>
-            </w:tcBorders>
-            <w:shd w:val="clear" w:color="auto" w:fill="FFFFFF"/>
-          </w:tcPr>
-          <w:p>
-            <w:pPr>
-              <w:snapToGrid w:val="0"/>
-              <w:spacing w:line="276" w:lineRule="auto"/>
-            </w:pPr>
-          </w:p>
-        </w:tc>
-        <w:tc>
-          <w:tcPr>
-            <w:tcW w:w="7807" w:type="dxa"/>
-            <w:gridSpan w:val="5"/>
-            <w:vMerge/>
-            <w:tcBorders>
-              <w:left w:val="single" w:sz="4" w:space="0" w:color="0000FF"/>
-            </w:tcBorders>
-            <w:shd w:val="clear" w:color="auto" w:fill="FFFFFF"/>
-          </w:tcPr>
-          <w:p>
-            <w:pPr>
-              <w:snapToGrid w:val="0"/>
-              <w:spacing w:line="276" w:lineRule="auto"/>
-              <w:ind w:left="720"/>
-              <w:rPr>
-                <w:sz w:val="22"/>
-                <w:szCs w:val="22"/>
-                <w:lang w:val="es-ES" w:eastAsia="es-PE"/>
-              </w:rPr>
-            </w:pPr>
-          </w:p>
-        </w:tc>
-        <w:tc>
-          <w:tcPr>
-            <w:tcW w:w="2836" w:type="dxa"/>
-            <w:gridSpan w:val="4"/>
-            <w:tcBorders>
-              <w:left w:val="single" w:sz="4" w:space="0" w:color="0000FF"/>
-            </w:tcBorders>
-            <w:shd w:val="clear" w:color="auto" w:fill="auto"/>
-          </w:tcPr>
-          <w:p>
-            <w:pPr>
-              <w:snapToGrid w:val="0"/>
-              <w:rPr>
-                <w:sz w:val="22"/>
-                <w:szCs w:val="22"/>
-              </w:rPr>
-            </w:pPr>
-          </w:p>
-        </w:tc>
-      </w:tr>
-      <w:tr>
-        <w:trPr>
-          <w:trHeight w:val="472"/>
-        </w:trPr>
-        <w:tc>
-          <w:tcPr>
-            <w:tcW w:w="1276" w:type="dxa"/>
-            <w:vMerge/>
-            <w:tcBorders>
-              <w:left w:val="single" w:sz="4" w:space="0" w:color="0000FF"/>
-            </w:tcBorders>
-            <w:shd w:val="clear" w:color="auto" w:fill="FFFFFF"/>
-          </w:tcPr>
-          <w:p>
-            <w:pPr>
-              <w:snapToGrid w:val="0"/>
-              <w:spacing w:line="276" w:lineRule="auto"/>
-            </w:pPr>
-          </w:p>
-        </w:tc>
-        <w:tc>
-          <w:tcPr>
-            <w:tcW w:w="7807" w:type="dxa"/>
-            <w:gridSpan w:val="5"/>
-            <w:vMerge/>
-            <w:tcBorders>
-              <w:left w:val="single" w:sz="4" w:space="0" w:color="0000FF"/>
-            </w:tcBorders>
-            <w:shd w:val="clear" w:color="auto" w:fill="CCCCFF"/>
-          </w:tcPr>
-          <w:p>
-            <w:pPr>
-              <w:numPr>
-                <w:ilvl w:val="0"/>
-                <w:numId w:val="7"/>
-              </w:numPr>
-              <w:snapToGrid w:val="0"/>
-              <w:spacing w:line="276" w:lineRule="auto"/>
-            </w:pPr>
-          </w:p>
-        </w:tc>
-        <w:tc>
-          <w:tcPr>
-            <w:tcW w:w="2836" w:type="dxa"/>
-            <w:gridSpan w:val="4"/>
-            <w:tcBorders>
-              <w:left w:val="single" w:sz="4" w:space="0" w:color="0000FF"/>
-            </w:tcBorders>
-            <w:shd w:val="clear" w:color="auto" w:fill="auto"/>
-          </w:tcPr>
-          <w:p>
-            <w:pPr>
-              <w:snapToGrid w:val="0"/>
-            </w:pPr>
-          </w:p>
-        </w:tc>
-      </w:tr>
-      <w:tr>
-        <w:trPr>
-          <w:trHeight w:val="472"/>
-        </w:trPr>
-        <w:tc>
-          <w:tcPr>
-            <w:tcW w:w="1276" w:type="dxa"/>
-            <w:tcBorders>
-              <w:left w:val="single" w:sz="4" w:space="0" w:color="0000FF"/>
-            </w:tcBorders>
-            <w:shd w:val="clear" w:color="auto" w:fill="FFFFFF"/>
-          </w:tcPr>
-          <w:p>
-            <w:pPr>
-              <w:snapToGrid w:val="0"/>
-            </w:pPr>
-          </w:p>
-        </w:tc>
-        <w:tc>
-          <w:tcPr>
-            <w:tcW w:w="7807" w:type="dxa"/>
-            <w:gridSpan w:val="5"/>
-            <w:vMerge/>
-            <w:tcBorders>
-              <w:left w:val="single" w:sz="4" w:space="0" w:color="0000FF"/>
-              <w:bottom w:val="single" w:sz="4" w:space="0" w:color="0000FF"/>
-            </w:tcBorders>
-            <w:shd w:val="clear" w:color="auto" w:fill="FFFFFF"/>
-          </w:tcPr>
-          <w:p>
-            <w:pPr>
-              <w:numPr>
-                <w:ilvl w:val="0"/>
-                <w:numId w:val="7"/>
-              </w:numPr>
-              <w:snapToGrid w:val="0"/>
-              <w:spacing w:line="276" w:lineRule="auto"/>
-              <w:rPr>
-                <w:szCs w:val="22"/>
-              </w:rPr>
-            </w:pPr>
-          </w:p>
-        </w:tc>
-        <w:tc>
-          <w:tcPr>
-            <w:tcW w:w="2836" w:type="dxa"/>
-            <w:gridSpan w:val="4"/>
-            <w:tcBorders>
-              <w:left w:val="single" w:sz="4" w:space="0" w:color="0000FF"/>
-            </w:tcBorders>
-            <w:shd w:val="clear" w:color="auto" w:fill="auto"/>
-          </w:tcPr>
-          <w:p>
-            <w:pPr>
-              <w:snapToGrid w:val="0"/>
-              <w:rPr>
-                <w:szCs w:val="22"/>
-              </w:rPr>
-            </w:pPr>
-          </w:p>
-        </w:tc>
-      </w:tr>
-      <w:tr>
-        <w:trPr>
-          <w:trHeight w:val="472"/>
-        </w:trPr>
-        <w:tc>
-          <w:tcPr>
-            <w:tcW w:w="1276" w:type="dxa"/>
             <w:tcBorders>
               <w:left w:val="single" w:sz="4" w:space="0" w:color="0000FF"/>
             </w:tcBorders>
@@ -3246,7 +2947,7 @@
               <w:left w:val="single" w:sz="4" w:space="0" w:color="0000FF"/>
               <w:bottom w:val="single" w:sz="4" w:space="0" w:color="0000FF"/>
             </w:tcBorders>
-            <w:shd w:val="clear" w:color="auto" w:fill="CCCCFF"/>
+            <w:shd w:val="clear" w:color="auto" w:fill="B4C6E7" w:themeFill="accent5" w:themeFillTint="66"/>
           </w:tcPr>
           <w:p>
             <w:pPr>
@@ -3278,7 +2979,7 @@
               <w:left w:val="single" w:sz="4" w:space="0" w:color="0000FF"/>
               <w:bottom w:val="single" w:sz="4" w:space="0" w:color="0000FF"/>
             </w:tcBorders>
-            <w:shd w:val="clear" w:color="auto" w:fill="auto"/>
+            <w:shd w:val="clear" w:color="auto" w:fill="B4C6E7" w:themeFill="accent5" w:themeFillTint="66"/>
             <w:vAlign w:val="center"/>
           </w:tcPr>
           <w:p>
@@ -3323,7 +3024,7 @@
               <w:left w:val="single" w:sz="4" w:space="0" w:color="0000FF"/>
               <w:bottom w:val="single" w:sz="4" w:space="0" w:color="0000FF"/>
             </w:tcBorders>
-            <w:shd w:val="clear" w:color="auto" w:fill="auto"/>
+            <w:shd w:val="clear" w:color="auto" w:fill="B4C6E7" w:themeFill="accent5" w:themeFillTint="66"/>
             <w:vAlign w:val="center"/>
           </w:tcPr>
           <w:p>
@@ -3396,7 +3097,7 @@
               <w:left w:val="single" w:sz="4" w:space="0" w:color="0000FF"/>
               <w:bottom w:val="single" w:sz="4" w:space="0" w:color="0000FF"/>
             </w:tcBorders>
-            <w:shd w:val="clear" w:color="auto" w:fill="CCCCFF"/>
+            <w:shd w:val="clear" w:color="auto" w:fill="FFFFFF" w:themeFill="background1"/>
           </w:tcPr>
           <w:p>
             <w:pPr>
@@ -3409,6 +3110,7 @@
                 <w:color w:val="auto"/>
               </w:rPr>
             </w:pPr>
+            <w:proofErr w:type="spellStart"/>
             <w:r>
               <w:rPr>
                 <w:rStyle w:val="Comentario"/>
@@ -3418,6 +3120,7 @@
               </w:rPr>
               <w:t>Html</w:t>
             </w:r>
+            <w:proofErr w:type="spellEnd"/>
           </w:p>
         </w:tc>
         <w:tc>
@@ -3428,7 +3131,7 @@
               <w:left w:val="single" w:sz="4" w:space="0" w:color="0000FF"/>
               <w:bottom w:val="single" w:sz="4" w:space="0" w:color="0000FF"/>
             </w:tcBorders>
-            <w:shd w:val="clear" w:color="auto" w:fill="auto"/>
+            <w:shd w:val="clear" w:color="auto" w:fill="FFFFFF" w:themeFill="background1"/>
             <w:vAlign w:val="center"/>
           </w:tcPr>
           <w:p>
@@ -3443,6 +3146,7 @@
                 <w:lang w:val="es-ES"/>
               </w:rPr>
             </w:pPr>
+            <w:proofErr w:type="spellStart"/>
             <w:r>
               <w:rPr>
                 <w:rFonts w:eastAsia="Calibri"/>
@@ -3451,6 +3155,7 @@
               </w:rPr>
               <w:t>String</w:t>
             </w:r>
+            <w:proofErr w:type="spellEnd"/>
           </w:p>
         </w:tc>
         <w:tc>
@@ -3462,7 +3167,7 @@
               <w:left w:val="single" w:sz="4" w:space="0" w:color="0000FF"/>
               <w:bottom w:val="single" w:sz="4" w:space="0" w:color="0000FF"/>
             </w:tcBorders>
-            <w:shd w:val="clear" w:color="auto" w:fill="auto"/>
+            <w:shd w:val="clear" w:color="auto" w:fill="FFFFFF" w:themeFill="background1"/>
             <w:vAlign w:val="center"/>
           </w:tcPr>
           <w:p>
@@ -3533,7 +3238,7 @@
               <w:left w:val="single" w:sz="4" w:space="0" w:color="0000FF"/>
               <w:bottom w:val="single" w:sz="4" w:space="0" w:color="0000FF"/>
             </w:tcBorders>
-            <w:shd w:val="clear" w:color="auto" w:fill="CCCCFF"/>
+            <w:shd w:val="clear" w:color="auto" w:fill="FFFFFF" w:themeFill="background1"/>
           </w:tcPr>
           <w:p>
             <w:pPr>
@@ -3546,6 +3251,7 @@
                 <w:color w:val="auto"/>
               </w:rPr>
             </w:pPr>
+            <w:proofErr w:type="spellStart"/>
             <w:r>
               <w:rPr>
                 <w:rStyle w:val="Comentario"/>
@@ -3555,6 +3261,7 @@
               </w:rPr>
               <w:t>PalabraInicio</w:t>
             </w:r>
+            <w:proofErr w:type="spellEnd"/>
           </w:p>
         </w:tc>
         <w:tc>
@@ -3565,7 +3272,7 @@
               <w:left w:val="single" w:sz="4" w:space="0" w:color="0000FF"/>
               <w:bottom w:val="single" w:sz="4" w:space="0" w:color="0000FF"/>
             </w:tcBorders>
-            <w:shd w:val="clear" w:color="auto" w:fill="auto"/>
+            <w:shd w:val="clear" w:color="auto" w:fill="FFFFFF" w:themeFill="background1"/>
             <w:vAlign w:val="center"/>
           </w:tcPr>
           <w:p>
@@ -3580,6 +3287,7 @@
                 <w:lang w:val="es-ES"/>
               </w:rPr>
             </w:pPr>
+            <w:proofErr w:type="spellStart"/>
             <w:r>
               <w:rPr>
                 <w:rFonts w:eastAsia="Calibri"/>
@@ -3588,6 +3296,7 @@
               </w:rPr>
               <w:t>String</w:t>
             </w:r>
+            <w:proofErr w:type="spellEnd"/>
           </w:p>
         </w:tc>
         <w:tc>
@@ -3599,7 +3308,7 @@
               <w:left w:val="single" w:sz="4" w:space="0" w:color="0000FF"/>
               <w:bottom w:val="single" w:sz="4" w:space="0" w:color="0000FF"/>
             </w:tcBorders>
-            <w:shd w:val="clear" w:color="auto" w:fill="auto"/>
+            <w:shd w:val="clear" w:color="auto" w:fill="FFFFFF" w:themeFill="background1"/>
             <w:vAlign w:val="center"/>
           </w:tcPr>
           <w:p>
@@ -3631,7 +3340,7 @@
             <w:tcBorders>
               <w:left w:val="single" w:sz="4" w:space="0" w:color="0000FF"/>
             </w:tcBorders>
-            <w:shd w:val="clear" w:color="auto" w:fill="auto"/>
+            <w:shd w:val="clear" w:color="auto" w:fill="FFFFFF" w:themeFill="background1"/>
           </w:tcPr>
           <w:p>
             <w:pPr>
@@ -3670,7 +3379,7 @@
               <w:left w:val="single" w:sz="4" w:space="0" w:color="0000FF"/>
               <w:bottom w:val="single" w:sz="4" w:space="0" w:color="0000FF"/>
             </w:tcBorders>
-            <w:shd w:val="clear" w:color="auto" w:fill="CCCCFF"/>
+            <w:shd w:val="clear" w:color="auto" w:fill="FFFFFF" w:themeFill="background1"/>
           </w:tcPr>
           <w:p>
             <w:pPr>
@@ -3683,6 +3392,7 @@
                 <w:color w:val="auto"/>
               </w:rPr>
             </w:pPr>
+            <w:proofErr w:type="spellStart"/>
             <w:r>
               <w:rPr>
                 <w:rStyle w:val="Comentario"/>
@@ -3692,6 +3402,7 @@
               </w:rPr>
               <w:t>PalabraFin</w:t>
             </w:r>
+            <w:proofErr w:type="spellEnd"/>
           </w:p>
         </w:tc>
         <w:tc>
@@ -3702,7 +3413,7 @@
               <w:left w:val="single" w:sz="4" w:space="0" w:color="0000FF"/>
               <w:bottom w:val="single" w:sz="4" w:space="0" w:color="0000FF"/>
             </w:tcBorders>
-            <w:shd w:val="clear" w:color="auto" w:fill="auto"/>
+            <w:shd w:val="clear" w:color="auto" w:fill="FFFFFF" w:themeFill="background1"/>
             <w:vAlign w:val="center"/>
           </w:tcPr>
           <w:p>
@@ -3717,6 +3428,7 @@
                 <w:lang w:val="es-ES"/>
               </w:rPr>
             </w:pPr>
+            <w:proofErr w:type="spellStart"/>
             <w:r>
               <w:rPr>
                 <w:rFonts w:eastAsia="Calibri"/>
@@ -3725,6 +3437,7 @@
               </w:rPr>
               <w:t>String</w:t>
             </w:r>
+            <w:proofErr w:type="spellEnd"/>
           </w:p>
         </w:tc>
         <w:tc>
@@ -3736,7 +3449,7 @@
               <w:left w:val="single" w:sz="4" w:space="0" w:color="0000FF"/>
               <w:bottom w:val="single" w:sz="4" w:space="0" w:color="0000FF"/>
             </w:tcBorders>
-            <w:shd w:val="clear" w:color="auto" w:fill="auto"/>
+            <w:shd w:val="clear" w:color="auto" w:fill="FFFFFF" w:themeFill="background1"/>
             <w:vAlign w:val="center"/>
           </w:tcPr>
           <w:p>
@@ -3768,7 +3481,7 @@
             <w:tcBorders>
               <w:left w:val="single" w:sz="4" w:space="0" w:color="0000FF"/>
             </w:tcBorders>
-            <w:shd w:val="clear" w:color="auto" w:fill="auto"/>
+            <w:shd w:val="clear" w:color="auto" w:fill="FFFFFF" w:themeFill="background1"/>
           </w:tcPr>
           <w:p>
             <w:pPr>
@@ -3883,40 +3596,65 @@
                 <w:szCs w:val="20"/>
                 <w:lang w:val="es-ES"/>
               </w:rPr>
-              <w:t xml:space="preserve">no obtiene como entrada el archivo html, </w:t>
-            </w:r>
+              <w:t xml:space="preserve">no obtiene como entrada el archivo </w:t>
+            </w:r>
+            <w:proofErr w:type="spellStart"/>
             <w:r>
               <w:rPr>
                 <w:rFonts w:eastAsia="Calibri"/>
                 <w:szCs w:val="20"/>
                 <w:lang w:val="es-ES"/>
               </w:rPr>
-              <w:t>mostrando el siguiente mensaje: “formato</w:t>
-            </w:r>
+              <w:t>html</w:t>
+            </w:r>
+            <w:proofErr w:type="spellEnd"/>
             <w:r>
               <w:rPr>
                 <w:rFonts w:eastAsia="Calibri"/>
                 <w:szCs w:val="20"/>
                 <w:lang w:val="es-ES"/>
               </w:rPr>
-              <w:t xml:space="preserve"> de entrada incorrecta”</w:t>
-            </w:r>
-            <w:r>
+              <w:t>: "Ingrese un archivo HTML”.</w:t>
+            </w:r>
+          </w:p>
+          <w:p>
+            <w:pPr>
+              <w:numPr>
+                <w:ilvl w:val="0"/>
+                <w:numId w:val="8"/>
+              </w:numPr>
+              <w:snapToGrid w:val="0"/>
+              <w:spacing w:line="276" w:lineRule="auto"/>
+              <w:jc w:val="both"/>
               <w:rPr>
                 <w:rFonts w:eastAsia="Calibri"/>
                 <w:szCs w:val="20"/>
                 <w:lang w:val="es-ES"/>
               </w:rPr>
-              <w:t>.</w:t>
-            </w:r>
+            </w:pPr>
             <w:r>
               <w:rPr>
                 <w:rFonts w:eastAsia="Calibri"/>
                 <w:szCs w:val="20"/>
                 <w:lang w:val="es-ES"/>
               </w:rPr>
-              <w:t xml:space="preserve"> </w:t>
-            </w:r>
+              <w:t>Si el usuario no ingresa ninguna palabra como parámetro, el sistema debe mostrar el siguiente mensaje :”Por favor ingresar parámetros”</w:t>
+            </w:r>
+          </w:p>
+          <w:p>
+            <w:pPr>
+              <w:snapToGrid w:val="0"/>
+              <w:spacing w:line="276" w:lineRule="auto"/>
+              <w:ind w:left="720"/>
+              <w:jc w:val="both"/>
+              <w:rPr>
+                <w:rFonts w:eastAsia="Calibri"/>
+                <w:szCs w:val="20"/>
+                <w:lang w:val="es-ES"/>
+              </w:rPr>
+            </w:pPr>
+            <w:bookmarkStart w:id="6" w:name="_GoBack"/>
+            <w:bookmarkEnd w:id="6"/>
           </w:p>
         </w:tc>
         <w:tc>
@@ -3953,7 +3691,7 @@
 </file>
 
 <file path=word/endnotes.xml><?xml version="1.0" encoding="utf-8"?>
-<w:endnotes xmlns:wpc="http://schemas.microsoft.com/office/word/2010/wordprocessingCanvas" xmlns:cx="http://schemas.microsoft.com/office/drawing/2014/chartex" xmlns:cx1="http://schemas.microsoft.com/office/drawing/2015/9/8/chartex" xmlns:mc="http://schemas.openxmlformats.org/markup-compatibility/2006" xmlns:o="urn:schemas-microsoft-com:office:office" xmlns:r="http://schemas.openxmlformats.org/officeDocument/2006/relationships" xmlns:m="http://schemas.openxmlformats.org/officeDocument/2006/math" xmlns:v="urn:schemas-microsoft-com:vml" xmlns:wp14="http://schemas.microsoft.com/office/word/2010/wordprocessingDrawing" xmlns:wp="http://schemas.openxmlformats.org/drawingml/2006/wordprocessingDrawing" xmlns:w10="urn:schemas-microsoft-com:office:word" xmlns:w="http://schemas.openxmlformats.org/wordprocessingml/2006/main" xmlns:w14="http://schemas.microsoft.com/office/word/2010/wordml" xmlns:w15="http://schemas.microsoft.com/office/word/2012/wordml" xmlns:w16se="http://schemas.microsoft.com/office/word/2015/wordml/symex" xmlns:wpg="http://schemas.microsoft.com/office/word/2010/wordprocessingGroup" xmlns:wpi="http://schemas.microsoft.com/office/word/2010/wordprocessingInk" xmlns:wne="http://schemas.microsoft.com/office/word/2006/wordml" xmlns:wps="http://schemas.microsoft.com/office/word/2010/wordprocessingShape" mc:Ignorable="w14 w15 w16se wp14">
+<w:endnotes xmlns:wpc="http://schemas.microsoft.com/office/word/2010/wordprocessingCanvas" xmlns:mc="http://schemas.openxmlformats.org/markup-compatibility/2006" xmlns:o="urn:schemas-microsoft-com:office:office" xmlns:r="http://schemas.openxmlformats.org/officeDocument/2006/relationships" xmlns:m="http://schemas.openxmlformats.org/officeDocument/2006/math" xmlns:v="urn:schemas-microsoft-com:vml" xmlns:wp14="http://schemas.microsoft.com/office/word/2010/wordprocessingDrawing" xmlns:wp="http://schemas.openxmlformats.org/drawingml/2006/wordprocessingDrawing" xmlns:w10="urn:schemas-microsoft-com:office:word" xmlns:w="http://schemas.openxmlformats.org/wordprocessingml/2006/main" xmlns:w14="http://schemas.microsoft.com/office/word/2010/wordml" xmlns:w15="http://schemas.microsoft.com/office/word/2012/wordml" xmlns:wpg="http://schemas.microsoft.com/office/word/2010/wordprocessingGroup" xmlns:wpi="http://schemas.microsoft.com/office/word/2010/wordprocessingInk" xmlns:wne="http://schemas.microsoft.com/office/word/2006/wordml" xmlns:wps="http://schemas.microsoft.com/office/word/2010/wordprocessingShape" mc:Ignorable="w14 w15 wp14">
   <w:endnote w:type="separator" w:id="-1">
     <w:p>
       <w:r>
@@ -3972,7 +3710,7 @@
 </file>
 
 <file path=word/footer1.xml><?xml version="1.0" encoding="utf-8"?>
-<w:ftr xmlns:wpc="http://schemas.microsoft.com/office/word/2010/wordprocessingCanvas" xmlns:cx="http://schemas.microsoft.com/office/drawing/2014/chartex" xmlns:cx1="http://schemas.microsoft.com/office/drawing/2015/9/8/chartex" xmlns:mc="http://schemas.openxmlformats.org/markup-compatibility/2006" xmlns:o="urn:schemas-microsoft-com:office:office" xmlns:r="http://schemas.openxmlformats.org/officeDocument/2006/relationships" xmlns:m="http://schemas.openxmlformats.org/officeDocument/2006/math" xmlns:v="urn:schemas-microsoft-com:vml" xmlns:wp14="http://schemas.microsoft.com/office/word/2010/wordprocessingDrawing" xmlns:wp="http://schemas.openxmlformats.org/drawingml/2006/wordprocessingDrawing" xmlns:w10="urn:schemas-microsoft-com:office:word" xmlns:w="http://schemas.openxmlformats.org/wordprocessingml/2006/main" xmlns:w14="http://schemas.microsoft.com/office/word/2010/wordml" xmlns:w15="http://schemas.microsoft.com/office/word/2012/wordml" xmlns:w16se="http://schemas.microsoft.com/office/word/2015/wordml/symex" xmlns:wpg="http://schemas.microsoft.com/office/word/2010/wordprocessingGroup" xmlns:wpi="http://schemas.microsoft.com/office/word/2010/wordprocessingInk" xmlns:wne="http://schemas.microsoft.com/office/word/2006/wordml" xmlns:wps="http://schemas.microsoft.com/office/word/2010/wordprocessingShape" mc:Ignorable="w14 w15 w16se wp14">
+<w:ftr xmlns:wpc="http://schemas.microsoft.com/office/word/2010/wordprocessingCanvas" xmlns:mc="http://schemas.openxmlformats.org/markup-compatibility/2006" xmlns:o="urn:schemas-microsoft-com:office:office" xmlns:r="http://schemas.openxmlformats.org/officeDocument/2006/relationships" xmlns:m="http://schemas.openxmlformats.org/officeDocument/2006/math" xmlns:v="urn:schemas-microsoft-com:vml" xmlns:wp14="http://schemas.microsoft.com/office/word/2010/wordprocessingDrawing" xmlns:wp="http://schemas.openxmlformats.org/drawingml/2006/wordprocessingDrawing" xmlns:w10="urn:schemas-microsoft-com:office:word" xmlns:w="http://schemas.openxmlformats.org/wordprocessingml/2006/main" xmlns:w14="http://schemas.microsoft.com/office/word/2010/wordml" xmlns:w15="http://schemas.microsoft.com/office/word/2012/wordml" xmlns:wpg="http://schemas.microsoft.com/office/word/2010/wordprocessingGroup" xmlns:wpi="http://schemas.microsoft.com/office/word/2010/wordprocessingInk" xmlns:wne="http://schemas.microsoft.com/office/word/2006/wordml" xmlns:wps="http://schemas.microsoft.com/office/word/2010/wordprocessingShape" mc:Ignorable="w14 w15 wp14">
   <w:tbl>
     <w:tblPr>
       <w:tblW w:w="0" w:type="auto"/>
@@ -4027,13 +3765,13 @@
 </file>
 
 <file path=word/footer2.xml><?xml version="1.0" encoding="utf-8"?>
-<w:ftr xmlns:wpc="http://schemas.microsoft.com/office/word/2010/wordprocessingCanvas" xmlns:cx="http://schemas.microsoft.com/office/drawing/2014/chartex" xmlns:cx1="http://schemas.microsoft.com/office/drawing/2015/9/8/chartex" xmlns:mc="http://schemas.openxmlformats.org/markup-compatibility/2006" xmlns:o="urn:schemas-microsoft-com:office:office" xmlns:r="http://schemas.openxmlformats.org/officeDocument/2006/relationships" xmlns:m="http://schemas.openxmlformats.org/officeDocument/2006/math" xmlns:v="urn:schemas-microsoft-com:vml" xmlns:wp14="http://schemas.microsoft.com/office/word/2010/wordprocessingDrawing" xmlns:wp="http://schemas.openxmlformats.org/drawingml/2006/wordprocessingDrawing" xmlns:w10="urn:schemas-microsoft-com:office:word" xmlns:w="http://schemas.openxmlformats.org/wordprocessingml/2006/main" xmlns:w14="http://schemas.microsoft.com/office/word/2010/wordml" xmlns:w15="http://schemas.microsoft.com/office/word/2012/wordml" xmlns:w16se="http://schemas.microsoft.com/office/word/2015/wordml/symex" xmlns:wpg="http://schemas.microsoft.com/office/word/2010/wordprocessingGroup" xmlns:wpi="http://schemas.microsoft.com/office/word/2010/wordprocessingInk" xmlns:wne="http://schemas.microsoft.com/office/word/2006/wordml" xmlns:wps="http://schemas.microsoft.com/office/word/2010/wordprocessingShape" mc:Ignorable="w14 w15 w16se wp14">
+<w:ftr xmlns:wpc="http://schemas.microsoft.com/office/word/2010/wordprocessingCanvas" xmlns:mc="http://schemas.openxmlformats.org/markup-compatibility/2006" xmlns:o="urn:schemas-microsoft-com:office:office" xmlns:r="http://schemas.openxmlformats.org/officeDocument/2006/relationships" xmlns:m="http://schemas.openxmlformats.org/officeDocument/2006/math" xmlns:v="urn:schemas-microsoft-com:vml" xmlns:wp14="http://schemas.microsoft.com/office/word/2010/wordprocessingDrawing" xmlns:wp="http://schemas.openxmlformats.org/drawingml/2006/wordprocessingDrawing" xmlns:w10="urn:schemas-microsoft-com:office:word" xmlns:w="http://schemas.openxmlformats.org/wordprocessingml/2006/main" xmlns:w14="http://schemas.microsoft.com/office/word/2010/wordml" xmlns:w15="http://schemas.microsoft.com/office/word/2012/wordml" xmlns:wpg="http://schemas.microsoft.com/office/word/2010/wordprocessingGroup" xmlns:wpi="http://schemas.microsoft.com/office/word/2010/wordprocessingInk" xmlns:wne="http://schemas.microsoft.com/office/word/2006/wordml" xmlns:wps="http://schemas.microsoft.com/office/word/2010/wordprocessingShape" mc:Ignorable="w14 w15 wp14">
   <w:p/>
 </w:ftr>
 </file>
 
 <file path=word/footnotes.xml><?xml version="1.0" encoding="utf-8"?>
-<w:footnotes xmlns:wpc="http://schemas.microsoft.com/office/word/2010/wordprocessingCanvas" xmlns:cx="http://schemas.microsoft.com/office/drawing/2014/chartex" xmlns:cx1="http://schemas.microsoft.com/office/drawing/2015/9/8/chartex" xmlns:mc="http://schemas.openxmlformats.org/markup-compatibility/2006" xmlns:o="urn:schemas-microsoft-com:office:office" xmlns:r="http://schemas.openxmlformats.org/officeDocument/2006/relationships" xmlns:m="http://schemas.openxmlformats.org/officeDocument/2006/math" xmlns:v="urn:schemas-microsoft-com:vml" xmlns:wp14="http://schemas.microsoft.com/office/word/2010/wordprocessingDrawing" xmlns:wp="http://schemas.openxmlformats.org/drawingml/2006/wordprocessingDrawing" xmlns:w10="urn:schemas-microsoft-com:office:word" xmlns:w="http://schemas.openxmlformats.org/wordprocessingml/2006/main" xmlns:w14="http://schemas.microsoft.com/office/word/2010/wordml" xmlns:w15="http://schemas.microsoft.com/office/word/2012/wordml" xmlns:w16se="http://schemas.microsoft.com/office/word/2015/wordml/symex" xmlns:wpg="http://schemas.microsoft.com/office/word/2010/wordprocessingGroup" xmlns:wpi="http://schemas.microsoft.com/office/word/2010/wordprocessingInk" xmlns:wne="http://schemas.microsoft.com/office/word/2006/wordml" xmlns:wps="http://schemas.microsoft.com/office/word/2010/wordprocessingShape" mc:Ignorable="w14 w15 w16se wp14">
+<w:footnotes xmlns:wpc="http://schemas.microsoft.com/office/word/2010/wordprocessingCanvas" xmlns:mc="http://schemas.openxmlformats.org/markup-compatibility/2006" xmlns:o="urn:schemas-microsoft-com:office:office" xmlns:r="http://schemas.openxmlformats.org/officeDocument/2006/relationships" xmlns:m="http://schemas.openxmlformats.org/officeDocument/2006/math" xmlns:v="urn:schemas-microsoft-com:vml" xmlns:wp14="http://schemas.microsoft.com/office/word/2010/wordprocessingDrawing" xmlns:wp="http://schemas.openxmlformats.org/drawingml/2006/wordprocessingDrawing" xmlns:w10="urn:schemas-microsoft-com:office:word" xmlns:w="http://schemas.openxmlformats.org/wordprocessingml/2006/main" xmlns:w14="http://schemas.microsoft.com/office/word/2010/wordml" xmlns:w15="http://schemas.microsoft.com/office/word/2012/wordml" xmlns:wpg="http://schemas.microsoft.com/office/word/2010/wordprocessingGroup" xmlns:wpi="http://schemas.microsoft.com/office/word/2010/wordprocessingInk" xmlns:wne="http://schemas.microsoft.com/office/word/2006/wordml" xmlns:wps="http://schemas.microsoft.com/office/word/2010/wordprocessingShape" mc:Ignorable="w14 w15 wp14">
   <w:footnote w:type="separator" w:id="-1">
     <w:p>
       <w:r>
@@ -4052,14 +3790,15 @@
 </file>
 
 <file path=word/numbering.xml><?xml version="1.0" encoding="utf-8"?>
-<w:numbering xmlns:wpc="http://schemas.microsoft.com/office/word/2010/wordprocessingCanvas" xmlns:cx="http://schemas.microsoft.com/office/drawing/2014/chartex" xmlns:cx1="http://schemas.microsoft.com/office/drawing/2015/9/8/chartex" xmlns:mc="http://schemas.openxmlformats.org/markup-compatibility/2006" xmlns:o="urn:schemas-microsoft-com:office:office" xmlns:r="http://schemas.openxmlformats.org/officeDocument/2006/relationships" xmlns:m="http://schemas.openxmlformats.org/officeDocument/2006/math" xmlns:v="urn:schemas-microsoft-com:vml" xmlns:wp14="http://schemas.microsoft.com/office/word/2010/wordprocessingDrawing" xmlns:wp="http://schemas.openxmlformats.org/drawingml/2006/wordprocessingDrawing" xmlns:w10="urn:schemas-microsoft-com:office:word" xmlns:w="http://schemas.openxmlformats.org/wordprocessingml/2006/main" xmlns:w14="http://schemas.microsoft.com/office/word/2010/wordml" xmlns:w15="http://schemas.microsoft.com/office/word/2012/wordml" xmlns:w16se="http://schemas.microsoft.com/office/word/2015/wordml/symex" xmlns:wpg="http://schemas.microsoft.com/office/word/2010/wordprocessingGroup" xmlns:wpi="http://schemas.microsoft.com/office/word/2010/wordprocessingInk" xmlns:wne="http://schemas.microsoft.com/office/word/2006/wordml" xmlns:wps="http://schemas.microsoft.com/office/word/2010/wordprocessingShape" mc:Ignorable="w14 w15 w16se wp14">
-  <w:abstractNum w:abstractNumId="0" w15:restartNumberingAfterBreak="0">
+<w:numbering xmlns:wpc="http://schemas.microsoft.com/office/word/2010/wordprocessingCanvas" xmlns:mc="http://schemas.openxmlformats.org/markup-compatibility/2006" xmlns:o="urn:schemas-microsoft-com:office:office" xmlns:r="http://schemas.openxmlformats.org/officeDocument/2006/relationships" xmlns:m="http://schemas.openxmlformats.org/officeDocument/2006/math" xmlns:v="urn:schemas-microsoft-com:vml" xmlns:wp14="http://schemas.microsoft.com/office/word/2010/wordprocessingDrawing" xmlns:wp="http://schemas.openxmlformats.org/drawingml/2006/wordprocessingDrawing" xmlns:w10="urn:schemas-microsoft-com:office:word" xmlns:w="http://schemas.openxmlformats.org/wordprocessingml/2006/main" xmlns:w14="http://schemas.microsoft.com/office/word/2010/wordml" xmlns:w15="http://schemas.microsoft.com/office/word/2012/wordml" xmlns:wpg="http://schemas.microsoft.com/office/word/2010/wordprocessingGroup" xmlns:wpi="http://schemas.microsoft.com/office/word/2010/wordprocessingInk" xmlns:wne="http://schemas.microsoft.com/office/word/2006/wordml" xmlns:wps="http://schemas.microsoft.com/office/word/2010/wordprocessingShape" mc:Ignorable="w14 w15 wp14">
+  <w:abstractNum w:abstractNumId="0">
     <w:nsid w:val="00000001"/>
     <w:multiLevelType w:val="multilevel"/>
     <w:tmpl w:val="00000001"/>
     <w:lvl w:ilvl="0">
       <w:start w:val="1"/>
       <w:numFmt w:val="decimal"/>
+      <w:pStyle w:val="Ttulo1"/>
       <w:lvlText w:val=" %1 "/>
       <w:lvlJc w:val="left"/>
       <w:pPr>
@@ -4085,6 +3824,7 @@
     <w:lvl w:ilvl="2">
       <w:start w:val="1"/>
       <w:numFmt w:val="decimal"/>
+      <w:pStyle w:val="Ttulo3"/>
       <w:lvlText w:val=" %1.%2.%3 "/>
       <w:lvlJc w:val="left"/>
       <w:pPr>
@@ -4167,7 +3907,7 @@
       </w:pPr>
     </w:lvl>
   </w:abstractNum>
-  <w:abstractNum w:abstractNumId="1" w15:restartNumberingAfterBreak="0">
+  <w:abstractNum w:abstractNumId="1">
     <w:nsid w:val="00000002"/>
     <w:multiLevelType w:val="multilevel"/>
     <w:tmpl w:val="26108DEC"/>
@@ -4281,7 +4021,7 @@
       </w:pPr>
     </w:lvl>
   </w:abstractNum>
-  <w:abstractNum w:abstractNumId="2" w15:restartNumberingAfterBreak="0">
+  <w:abstractNum w:abstractNumId="2">
     <w:nsid w:val="00000003"/>
     <w:multiLevelType w:val="singleLevel"/>
     <w:tmpl w:val="540A000F"/>
@@ -4295,7 +4035,7 @@
       </w:pPr>
     </w:lvl>
   </w:abstractNum>
-  <w:abstractNum w:abstractNumId="3" w15:restartNumberingAfterBreak="0">
+  <w:abstractNum w:abstractNumId="3">
     <w:nsid w:val="00000004"/>
     <w:multiLevelType w:val="singleLevel"/>
     <w:tmpl w:val="00000004"/>
@@ -4316,7 +4056,7 @@
       </w:rPr>
     </w:lvl>
   </w:abstractNum>
-  <w:abstractNum w:abstractNumId="4" w15:restartNumberingAfterBreak="0">
+  <w:abstractNum w:abstractNumId="4">
     <w:nsid w:val="11146EF2"/>
     <w:multiLevelType w:val="hybridMultilevel"/>
     <w:tmpl w:val="6062F94E"/>
@@ -4429,7 +4169,7 @@
       </w:rPr>
     </w:lvl>
   </w:abstractNum>
-  <w:abstractNum w:abstractNumId="5" w15:restartNumberingAfterBreak="0">
+  <w:abstractNum w:abstractNumId="5">
     <w:nsid w:val="157E3C3D"/>
     <w:multiLevelType w:val="hybridMultilevel"/>
     <w:tmpl w:val="8D2C5FA4"/>
@@ -4518,7 +4258,7 @@
       </w:pPr>
     </w:lvl>
   </w:abstractNum>
-  <w:abstractNum w:abstractNumId="6" w15:restartNumberingAfterBreak="0">
+  <w:abstractNum w:abstractNumId="6">
     <w:nsid w:val="21824174"/>
     <w:multiLevelType w:val="hybridMultilevel"/>
     <w:tmpl w:val="64C2EC90"/>
@@ -4604,7 +4344,7 @@
       </w:pPr>
     </w:lvl>
   </w:abstractNum>
-  <w:abstractNum w:abstractNumId="7" w15:restartNumberingAfterBreak="0">
+  <w:abstractNum w:abstractNumId="7">
     <w:nsid w:val="5B3244B4"/>
     <w:multiLevelType w:val="hybridMultilevel"/>
     <w:tmpl w:val="CDC81F5C"/>
@@ -4717,7 +4457,7 @@
       </w:rPr>
     </w:lvl>
   </w:abstractNum>
-  <w:abstractNum w:abstractNumId="8" w15:restartNumberingAfterBreak="0">
+  <w:abstractNum w:abstractNumId="8">
     <w:nsid w:val="7CD831D0"/>
     <w:multiLevelType w:val="hybridMultilevel"/>
     <w:tmpl w:val="64C2EC90"/>
@@ -4837,7 +4577,7 @@
 </file>
 
 <file path=word/styles.xml><?xml version="1.0" encoding="utf-8"?>
-<w:styles xmlns:mc="http://schemas.openxmlformats.org/markup-compatibility/2006" xmlns:r="http://schemas.openxmlformats.org/officeDocument/2006/relationships" xmlns:w="http://schemas.openxmlformats.org/wordprocessingml/2006/main" xmlns:w14="http://schemas.microsoft.com/office/word/2010/wordml" xmlns:w15="http://schemas.microsoft.com/office/word/2012/wordml" xmlns:w16se="http://schemas.microsoft.com/office/word/2015/wordml/symex" mc:Ignorable="w14 w15 w16se">
+<w:styles xmlns:mc="http://schemas.openxmlformats.org/markup-compatibility/2006" xmlns:r="http://schemas.openxmlformats.org/officeDocument/2006/relationships" xmlns:w="http://schemas.openxmlformats.org/wordprocessingml/2006/main" xmlns:w14="http://schemas.microsoft.com/office/word/2010/wordml" xmlns:w15="http://schemas.microsoft.com/office/word/2012/wordml" mc:Ignorable="w14 w15">
   <w:docDefaults>
     <w:rPrDefault>
       <w:rPr>
@@ -5293,6 +5033,9 @@
   </w:style>
   <w:style w:type="character" w:default="1" w:styleId="Fuentedeprrafopredeter">
     <w:name w:val="Default Paragraph Font"/>
+    <w:uiPriority w:val="1"/>
+    <w:semiHidden/>
+    <w:unhideWhenUsed/>
   </w:style>
   <w:style w:type="table" w:default="1" w:styleId="Tablanormal">
     <w:name w:val="Normal Table"/>
@@ -6070,7 +5813,7 @@
     </w:rPr>
   </w:style>
   <w:style w:type="paragraph" w:styleId="TtulodeTDC">
-    <w:name w:val="Título de TDC"/>
+    <w:name w:val="TOC Heading"/>
     <w:basedOn w:val="Ttulo1"/>
     <w:next w:val="Normal"/>
     <w:qFormat/>
@@ -6212,8 +5955,8 @@
       <w:bCs/>
     </w:rPr>
   </w:style>
-  <w:style w:type="paragraph" w:customStyle="1" w:styleId="Ttulo">
-    <w:name w:val="Title"/>
+  <w:style w:type="paragraph" w:customStyle="1" w:styleId="Puesto1">
+    <w:name w:val="Puesto1"/>
     <w:basedOn w:val="Normal"/>
     <w:next w:val="Normal"/>
     <w:rsid w:val="001E745D"/>
@@ -6498,7 +6241,7 @@
 </file>
 
 <file path=customXml/itemProps1.xml><?xml version="1.0" encoding="utf-8"?>
-<ds:datastoreItem xmlns:ds="http://schemas.openxmlformats.org/officeDocument/2006/customXml" ds:itemID="{3D1F2CD6-2B8C-4032-B6D7-7D8FCFF0974F}">
+<ds:datastoreItem xmlns:ds="http://schemas.openxmlformats.org/officeDocument/2006/customXml" ds:itemID="{22B5C735-CFCE-4A34-A96F-DE2FEA44FD69}">
   <ds:schemaRefs>
     <ds:schemaRef ds:uri="http://schemas.openxmlformats.org/officeDocument/2006/bibliography"/>
   </ds:schemaRefs>
